--- a/Civilworks cost/LD/Audit Objection Answar 2nd Revised.docx
+++ b/Civilworks cost/LD/Audit Objection Answar 2nd Revised.docx
@@ -371,7 +371,23 @@
           <w:sz w:val="24"/>
           <w:szCs w:val="24"/>
         </w:rPr>
-        <w:t>was anticipated that Land acquisition would be completed soon. However, due ownership conflict of Land in Haor area Land acquisition become</w:t>
+        <w:t>was anticipated that Land acquisition would be completed soon. However, due</w:t>
+      </w:r>
+      <w:r>
+        <w:rPr>
+          <w:rFonts w:ascii="Times New Roman" w:hAnsi="Times New Roman" w:cs="Times New Roman"/>
+          <w:sz w:val="24"/>
+          <w:szCs w:val="24"/>
+        </w:rPr>
+        <w:t xml:space="preserve"> to</w:t>
+      </w:r>
+      <w:r>
+        <w:rPr>
+          <w:rFonts w:ascii="Times New Roman" w:hAnsi="Times New Roman" w:cs="Times New Roman"/>
+          <w:sz w:val="24"/>
+          <w:szCs w:val="24"/>
+        </w:rPr>
+        <w:t xml:space="preserve"> ownership conflict of Land in Haor area Land acquisition become</w:t>
       </w:r>
       <w:r>
         <w:rPr>
@@ -581,7 +597,15 @@
           <w:sz w:val="24"/>
           <w:szCs w:val="24"/>
         </w:rPr>
-        <w:t xml:space="preserve">me. </w:t>
+        <w:t>me</w:t>
+      </w:r>
+      <w:r>
+        <w:rPr>
+          <w:rFonts w:ascii="Times New Roman" w:hAnsi="Times New Roman" w:cs="Times New Roman"/>
+          <w:sz w:val="24"/>
+          <w:szCs w:val="24"/>
+        </w:rPr>
+        <w:t xml:space="preserve"> (Annex-III: Schedule of Contractor’s Claims). </w:t>
       </w:r>
       <w:r>
         <w:rPr>
@@ -637,7 +661,25 @@
           <w:sz w:val="24"/>
           <w:szCs w:val="24"/>
         </w:rPr>
-        <w:t xml:space="preserve"> to be incurred due to new</w:t>
+        <w:t xml:space="preserve"> to </w:t>
+      </w:r>
+      <w:proofErr w:type="gramStart"/>
+      <w:r>
+        <w:rPr>
+          <w:rFonts w:ascii="Times New Roman" w:hAnsi="Times New Roman" w:cs="Times New Roman"/>
+          <w:sz w:val="24"/>
+          <w:szCs w:val="24"/>
+        </w:rPr>
+        <w:t>be incurred</w:t>
+      </w:r>
+      <w:proofErr w:type="gramEnd"/>
+      <w:r>
+        <w:rPr>
+          <w:rFonts w:ascii="Times New Roman" w:hAnsi="Times New Roman" w:cs="Times New Roman"/>
+          <w:sz w:val="24"/>
+          <w:szCs w:val="24"/>
+        </w:rPr>
+        <w:t xml:space="preserve"> due to new</w:t>
       </w:r>
       <w:r>
         <w:rPr>
@@ -661,7 +703,7 @@
           <w:sz w:val="24"/>
           <w:szCs w:val="24"/>
         </w:rPr>
-        <w:t>(Annexure-III</w:t>
+        <w:t>(Annexure-IV</w:t>
       </w:r>
       <w:r>
         <w:rPr>
@@ -836,7 +878,17 @@
           <w:sz w:val="24"/>
           <w:szCs w:val="24"/>
         </w:rPr>
-        <w:t>(Annexure-IV</w:t>
+        <w:t>(Annexure-</w:t>
+      </w:r>
+      <w:bookmarkStart w:id="0" w:name="_GoBack"/>
+      <w:bookmarkEnd w:id="0"/>
+      <w:r>
+        <w:rPr>
+          <w:rFonts w:ascii="Times New Roman" w:hAnsi="Times New Roman" w:cs="Times New Roman"/>
+          <w:sz w:val="24"/>
+          <w:szCs w:val="24"/>
+        </w:rPr>
+        <w:t>V</w:t>
       </w:r>
       <w:r>
         <w:rPr>
@@ -927,8 +979,6 @@
         </w:rPr>
         <w:t>.</w:t>
       </w:r>
-      <w:bookmarkStart w:id="0" w:name="_GoBack"/>
-      <w:bookmarkEnd w:id="0"/>
     </w:p>
     <w:sectPr>
       <w:pgSz w:w="12240" w:h="15840"/>

--- a/Civilworks cost/LD/Audit Objection Answar 2nd Revised.docx
+++ b/Civilworks cost/LD/Audit Objection Answar 2nd Revised.docx
@@ -880,8 +880,6 @@
         </w:rPr>
         <w:t>(Annexure-</w:t>
       </w:r>
-      <w:bookmarkStart w:id="0" w:name="_GoBack"/>
-      <w:bookmarkEnd w:id="0"/>
       <w:r>
         <w:rPr>
           <w:rFonts w:ascii="Times New Roman" w:hAnsi="Times New Roman" w:cs="Times New Roman"/>
@@ -904,7 +902,39 @@
           <w:sz w:val="24"/>
           <w:szCs w:val="24"/>
         </w:rPr>
-        <w:t>)</w:t>
+        <w:t>,</w:t>
+      </w:r>
+      <w:r>
+        <w:rPr>
+          <w:rFonts w:ascii="Times New Roman" w:hAnsi="Times New Roman" w:cs="Times New Roman"/>
+          <w:sz w:val="24"/>
+          <w:szCs w:val="24"/>
+        </w:rPr>
+        <w:t xml:space="preserve"> </w:t>
+      </w:r>
+      <w:r>
+        <w:rPr>
+          <w:rFonts w:ascii="Times New Roman" w:hAnsi="Times New Roman" w:cs="Times New Roman"/>
+          <w:sz w:val="24"/>
+          <w:szCs w:val="24"/>
+        </w:rPr>
+        <w:t>Annexure-VI</w:t>
+      </w:r>
+      <w:r>
+        <w:rPr>
+          <w:rFonts w:ascii="Times New Roman" w:hAnsi="Times New Roman" w:cs="Times New Roman"/>
+          <w:sz w:val="24"/>
+          <w:szCs w:val="24"/>
+        </w:rPr>
+        <w:t>:</w:t>
+      </w:r>
+      <w:r>
+        <w:rPr>
+          <w:rFonts w:ascii="Times New Roman" w:hAnsi="Times New Roman" w:cs="Times New Roman"/>
+          <w:sz w:val="24"/>
+          <w:szCs w:val="24"/>
+        </w:rPr>
+        <w:t xml:space="preserve"> Approved Time Extension by competent Authority)</w:t>
       </w:r>
       <w:r>
         <w:rPr>
@@ -952,7 +982,17 @@
           <w:sz w:val="24"/>
           <w:szCs w:val="24"/>
         </w:rPr>
-        <w:t>may be</w:t>
+        <w:t xml:space="preserve">may </w:t>
+      </w:r>
+      <w:bookmarkStart w:id="0" w:name="_GoBack"/>
+      <w:bookmarkEnd w:id="0"/>
+      <w:r>
+        <w:rPr>
+          <w:rFonts w:ascii="Times New Roman" w:hAnsi="Times New Roman" w:cs="Times New Roman"/>
+          <w:sz w:val="24"/>
+          <w:szCs w:val="24"/>
+        </w:rPr>
+        <w:t>be</w:t>
       </w:r>
       <w:r>
         <w:rPr>
